--- a/4_Diari/Andrea_Curti_Diario-2021-10-07.docx
+++ b/4_Diari/Andrea_Curti_Diario-2021-10-07.docx
@@ -307,21 +307,19 @@
               <w:spacing w:after="0"/>
             </w:pPr>
             <w:r>
-              <w:t xml:space="preserve">Mentre completavo il design del sito web, ho avviato e terminato l’installazione e configurazione della </w:t>
-            </w:r>
-            <w:proofErr w:type="spellStart"/>
-            <w:r>
-              <w:t>Virutal</w:t>
-            </w:r>
-            <w:proofErr w:type="spellEnd"/>
-            <w:r>
-              <w:t xml:space="preserve"> </w:t>
-            </w:r>
-            <w:proofErr w:type="spellStart"/>
-            <w:r>
-              <w:t>Machin</w:t>
-            </w:r>
-            <w:proofErr w:type="spellEnd"/>
+              <w:t>Mentre completavo il design del sito web, ho avviato e terminato l’installazione e configurazione della Virt</w:t>
+            </w:r>
+            <w:r>
+              <w:t>u</w:t>
+            </w:r>
+            <w:bookmarkStart w:id="0" w:name="_GoBack"/>
+            <w:bookmarkEnd w:id="0"/>
+            <w:r>
+              <w:t>al Machin</w:t>
+            </w:r>
+            <w:r>
+              <w:t>e</w:t>
+            </w:r>
             <w:r>
               <w:t xml:space="preserve">, Apache, PHP e </w:t>
             </w:r>
@@ -367,14 +365,24 @@
               </w:rPr>
               <w:t xml:space="preserve">Design del </w:t>
             </w:r>
-            <w:proofErr w:type="spellStart"/>
             <w:r>
               <w:rPr>
                 <w:b/>
               </w:rPr>
-              <w:t>databse</w:t>
-            </w:r>
-            <w:proofErr w:type="spellEnd"/>
+              <w:t>datab</w:t>
+            </w:r>
+            <w:r>
+              <w:rPr>
+                <w:b/>
+              </w:rPr>
+              <w:t>a</w:t>
+            </w:r>
+            <w:r>
+              <w:rPr>
+                <w:b/>
+              </w:rPr>
+              <w:t>se</w:t>
+            </w:r>
           </w:p>
           <w:p>
             <w:pPr>
@@ -643,8 +651,6 @@
             <w:r>
               <w:t>Se rimane tempo incominciare la programmazione della pagina di login</w:t>
             </w:r>
-            <w:bookmarkStart w:id="0" w:name="_GoBack"/>
-            <w:bookmarkEnd w:id="0"/>
           </w:p>
         </w:tc>
       </w:tr>
@@ -701,7 +707,7 @@
       <w:sdtEndPr/>
       <w:sdtContent>
         <w:r>
-          <w:t>Nome progetto</w:t>
+          <w:t>Inventario Hardware</w:t>
         </w:r>
       </w:sdtContent>
     </w:sdt>
@@ -804,7 +810,7 @@
 <w:hdr xmlns:wpc="http://schemas.microsoft.com/office/word/2010/wordprocessingCanvas" xmlns:cx="http://schemas.microsoft.com/office/drawing/2014/chartex" xmlns:cx1="http://schemas.microsoft.com/office/drawing/2015/9/8/chartex" xmlns:cx2="http://schemas.microsoft.com/office/drawing/2015/10/21/chartex" xmlns:cx3="http://schemas.microsoft.com/office/drawing/2016/5/9/chartex" xmlns:cx4="http://schemas.microsoft.com/office/drawing/2016/5/10/chartex" xmlns:cx5="http://schemas.microsoft.com/office/drawing/2016/5/11/chartex" xmlns:cx6="http://schemas.microsoft.com/office/drawing/2016/5/12/chartex" xmlns:cx7="http://schemas.microsoft.com/office/drawing/2016/5/13/chartex" xmlns:cx8="http://schemas.microsoft.com/office/drawing/2016/5/14/chartex" xmlns:mc="http://schemas.openxmlformats.org/markup-compatibility/2006" xmlns:aink="http://schemas.microsoft.com/office/drawing/2016/ink" xmlns:am3d="http://schemas.microsoft.com/office/drawing/2017/model3d" xmlns:o="urn:schemas-microsoft-com:office:office" xmlns:r="http://schemas.openxmlformats.org/officeDocument/2006/relationships" xmlns:m="http://schemas.openxmlformats.org/officeDocument/2006/math" xmlns:v="urn:schemas-microsoft-com:vml" xmlns:wp14="http://schemas.microsoft.com/office/word/2010/wordprocessingDrawing" xmlns:wp="http://schemas.openxmlformats.org/drawingml/2006/wordprocessingDrawing" xmlns:w10="urn:schemas-microsoft-com:office:word" xmlns:w="http://schemas.openxmlformats.org/wordprocessingml/2006/main" xmlns:w14="http://schemas.microsoft.com/office/word/2010/wordml" xmlns:w15="http://schemas.microsoft.com/office/word/2012/wordml" xmlns:w16cid="http://schemas.microsoft.com/office/word/2016/wordml/cid" xmlns:w16se="http://schemas.microsoft.com/office/word/2015/wordml/symex" xmlns:wpg="http://schemas.microsoft.com/office/word/2010/wordprocessingGroup" xmlns:wpi="http://schemas.microsoft.com/office/word/2010/wordprocessingInk" xmlns:wne="http://schemas.microsoft.com/office/word/2006/wordml" xmlns:wps="http://schemas.microsoft.com/office/word/2010/wordprocessingShape" mc:Ignorable="w14 w15 w16se w16cid wp14">
   <w:p>
     <w:r>
-      <w:t>NOME COGNOME CLASSE</w:t>
+      <w:t>Andrea Curti I3AC</w:t>
     </w:r>
   </w:p>
   <w:p>
@@ -2944,7 +2950,7 @@
 </file>
 
 <file path=customXml/itemProps1.xml><?xml version="1.0" encoding="utf-8"?>
-<ds:datastoreItem xmlns:ds="http://schemas.openxmlformats.org/officeDocument/2006/customXml" ds:itemID="{55C094CD-04F8-4437-876A-C3CF19416D77}">
+<ds:datastoreItem xmlns:ds="http://schemas.openxmlformats.org/officeDocument/2006/customXml" ds:itemID="{F3C256BA-11AF-4650-BE2F-A6CAB73E8E11}">
   <ds:schemaRefs>
     <ds:schemaRef ds:uri="http://schemas.openxmlformats.org/officeDocument/2006/bibliography"/>
   </ds:schemaRefs>
